--- a/back_end3.0/fund_viewer/result/C基金检视报告（中风险版）.docx
+++ b/back_end3.0/fund_viewer/result/C基金检视报告（中风险版）.docx
@@ -24,7 +24,7 @@
           <w:rFonts w:ascii="Cambria" w:hAnsi="Cambria" w:eastAsia="Cambria"/>
           <w:color w:val="000000"/>
         </w:rPr>
-        <w:t>2020-10-24</w:t>
+        <w:t>2020-10-25</w:t>
       </w:r>
     </w:p>
     <w:p>
@@ -44,7 +44,7 @@
         <w:t>复现周期：</w:t>
       </w:r>
       <w:r>
-        <w:t>2015-05-18——2020-10-24</w:t>
+        <w:t>2015-05-18——2020-10-25</w:t>
       </w:r>
     </w:p>
     <w:p>
@@ -127,7 +127,7 @@
         <w:t>复现周期：</w:t>
       </w:r>
       <w:r>
-        <w:t>2015-05-18——2020-10-24</w:t>
+        <w:t>2015-05-18——2020-10-25</w:t>
       </w:r>
     </w:p>
     <w:p>

--- a/back_end3.0/fund_viewer/result/C基金检视报告（中风险版）.docx
+++ b/back_end3.0/fund_viewer/result/C基金检视报告（中风险版）.docx
@@ -24,7 +24,7 @@
           <w:rFonts w:ascii="Cambria" w:hAnsi="Cambria" w:eastAsia="Cambria"/>
           <w:color w:val="000000"/>
         </w:rPr>
-        <w:t>2020-10-25</w:t>
+        <w:t>2020-10-26</w:t>
       </w:r>
     </w:p>
     <w:p>
@@ -44,7 +44,7 @@
         <w:t>复现周期：</w:t>
       </w:r>
       <w:r>
-        <w:t>2015-05-18——2020-10-25</w:t>
+        <w:t>2015-05-18——2020-10-26</w:t>
       </w:r>
     </w:p>
     <w:p>
@@ -86,7 +86,7 @@
     <w:p/>
     <w:p>
       <w:r>
-        <w:t>期间收益：-1.04%(-2.0万元)</w:t>
+        <w:t>期间收益：-2.67%(-5.0万元)</w:t>
       </w:r>
     </w:p>
     <w:p>
@@ -96,7 +96,7 @@
     </w:p>
     <w:p>
       <w:r>
-        <w:t>期间风险收益比：-0.02（即总收益/最大回撤）</w:t>
+        <w:t>期间风险收益比：-0.06（即总收益/最大回撤）</w:t>
       </w:r>
     </w:p>
     <w:p/>
@@ -127,7 +127,7 @@
         <w:t>复现周期：</w:t>
       </w:r>
       <w:r>
-        <w:t>2015-05-18——2020-10-25</w:t>
+        <w:t>2015-05-18——2020-10-26</w:t>
       </w:r>
     </w:p>
     <w:p>
@@ -169,10 +169,10 @@
     <w:p/>
     <w:p>
       <w:r>
-        <w:t>期间收益：28.42%(57.0万元)</w:t>
+        <w:t>期间收益：26.72%(53.0万元)</w:t>
       </w:r>
       <w:r>
-        <w:t>比原来提高了2733.0%</w:t>
+        <w:t>比原来提高了1001.0%</w:t>
       </w:r>
     </w:p>
     <w:p>
@@ -185,10 +185,10 @@
     </w:p>
     <w:p>
       <w:r>
-        <w:t>期间风险收益比：0.88（即总收益/最大回撤）</w:t>
+        <w:t>期间风险收益比：0.83（即总收益/最大回撤）</w:t>
       </w:r>
       <w:r>
-        <w:t>比原来提高了4165.0%</w:t>
+        <w:t>比原来提高了1592.0%</w:t>
       </w:r>
     </w:p>
     <w:p/>

--- a/back_end3.0/fund_viewer/result/C基金检视报告（中风险版）.docx
+++ b/back_end3.0/fund_viewer/result/C基金检视报告（中风险版）.docx
@@ -24,7 +24,7 @@
           <w:rFonts w:ascii="Cambria" w:hAnsi="Cambria" w:eastAsia="Cambria"/>
           <w:color w:val="000000"/>
         </w:rPr>
-        <w:t>2020-10-26</w:t>
+        <w:t>2020-10-27</w:t>
       </w:r>
     </w:p>
     <w:p>
@@ -44,7 +44,7 @@
         <w:t>复现周期：</w:t>
       </w:r>
       <w:r>
-        <w:t>2015-05-18——2020-10-26</w:t>
+        <w:t>2015-05-18——2020-10-27</w:t>
       </w:r>
     </w:p>
     <w:p>
@@ -86,7 +86,7 @@
     <w:p/>
     <w:p>
       <w:r>
-        <w:t>期间收益：-2.67%(-5.0万元)</w:t>
+        <w:t>期间收益：-2.27%(-5.0万元)</w:t>
       </w:r>
     </w:p>
     <w:p>
@@ -96,7 +96,7 @@
     </w:p>
     <w:p>
       <w:r>
-        <w:t>期间风险收益比：-0.06（即总收益/最大回撤）</w:t>
+        <w:t>期间风险收益比：-0.05（即总收益/最大回撤）</w:t>
       </w:r>
     </w:p>
     <w:p/>
@@ -127,7 +127,7 @@
         <w:t>复现周期：</w:t>
       </w:r>
       <w:r>
-        <w:t>2015-05-18——2020-10-26</w:t>
+        <w:t>2015-05-18——2020-10-27</w:t>
       </w:r>
     </w:p>
     <w:p>
@@ -169,10 +169,10 @@
     <w:p/>
     <w:p>
       <w:r>
-        <w:t>期间收益：26.72%(53.0万元)</w:t>
+        <w:t>期间收益：26.32%(53.0万元)</w:t>
       </w:r>
       <w:r>
-        <w:t>比原来提高了1001.0%</w:t>
+        <w:t>比原来提高了1159.0%</w:t>
       </w:r>
     </w:p>
     <w:p>
@@ -185,10 +185,10 @@
     </w:p>
     <w:p>
       <w:r>
-        <w:t>期间风险收益比：0.83（即总收益/最大回撤）</w:t>
+        <w:t>期间风险收益比：0.82（即总收益/最大回撤）</w:t>
       </w:r>
       <w:r>
-        <w:t>比原来提高了1592.0%</w:t>
+        <w:t>比原来提高了1827.0%</w:t>
       </w:r>
     </w:p>
     <w:p/>

--- a/back_end3.0/fund_viewer/result/C基金检视报告（中风险版）.docx
+++ b/back_end3.0/fund_viewer/result/C基金检视报告（中风险版）.docx
@@ -24,7 +24,7 @@
           <w:rFonts w:ascii="Cambria" w:hAnsi="Cambria" w:eastAsia="Cambria"/>
           <w:color w:val="000000"/>
         </w:rPr>
-        <w:t>2020-10-27</w:t>
+        <w:t>2020-10-28</w:t>
       </w:r>
     </w:p>
     <w:p>
@@ -44,7 +44,7 @@
         <w:t>复现周期：</w:t>
       </w:r>
       <w:r>
-        <w:t>2015-05-18——2020-10-27</w:t>
+        <w:t>2015-05-18——2020-10-28</w:t>
       </w:r>
     </w:p>
     <w:p>
@@ -86,7 +86,7 @@
     <w:p/>
     <w:p>
       <w:r>
-        <w:t>期间收益：-2.27%(-5.0万元)</w:t>
+        <w:t>期间收益：-1.72%(-3.0万元)</w:t>
       </w:r>
     </w:p>
     <w:p>
@@ -96,7 +96,7 @@
     </w:p>
     <w:p>
       <w:r>
-        <w:t>期间风险收益比：-0.05（即总收益/最大回撤）</w:t>
+        <w:t>期间风险收益比：-0.04（即总收益/最大回撤）</w:t>
       </w:r>
     </w:p>
     <w:p/>
@@ -127,7 +127,7 @@
         <w:t>复现周期：</w:t>
       </w:r>
       <w:r>
-        <w:t>2015-05-18——2020-10-27</w:t>
+        <w:t>2015-05-18——2020-10-28</w:t>
       </w:r>
     </w:p>
     <w:p>
@@ -169,10 +169,10 @@
     <w:p/>
     <w:p>
       <w:r>
-        <w:t>期间收益：26.32%(53.0万元)</w:t>
+        <w:t>期间收益：26.53%(53.0万元)</w:t>
       </w:r>
       <w:r>
-        <w:t>比原来提高了1159.0%</w:t>
+        <w:t>比原来提高了1542.0%</w:t>
       </w:r>
     </w:p>
     <w:p>
@@ -188,7 +188,7 @@
         <w:t>期间风险收益比：0.82（即总收益/最大回撤）</w:t>
       </w:r>
       <w:r>
-        <w:t>比原来提高了1827.0%</w:t>
+        <w:t>比原来提高了2400.0%</w:t>
       </w:r>
     </w:p>
     <w:p/>

--- a/back_end3.0/fund_viewer/result/C基金检视报告（中风险版）.docx
+++ b/back_end3.0/fund_viewer/result/C基金检视报告（中风险版）.docx
@@ -24,7 +24,7 @@
           <w:rFonts w:ascii="Cambria" w:hAnsi="Cambria" w:eastAsia="Cambria"/>
           <w:color w:val="000000"/>
         </w:rPr>
-        <w:t>2020-10-28</w:t>
+        <w:t>2021-01-31</w:t>
       </w:r>
     </w:p>
     <w:p>
@@ -44,7 +44,7 @@
         <w:t>复现周期：</w:t>
       </w:r>
       <w:r>
-        <w:t>2015-05-18——2020-10-28</w:t>
+        <w:t>2015-05-18——2021-01-31</w:t>
       </w:r>
     </w:p>
     <w:p>
@@ -86,7 +86,7 @@
     <w:p/>
     <w:p>
       <w:r>
-        <w:t>期间收益：-1.72%(-3.0万元)</w:t>
+        <w:t>期间收益：7.18%(14万元)</w:t>
       </w:r>
     </w:p>
     <w:p>
@@ -96,7 +96,7 @@
     </w:p>
     <w:p>
       <w:r>
-        <w:t>期间风险收益比：-0.04（即总收益/最大回撤）</w:t>
+        <w:t>期间风险收益比：0.15（即总收益/最大回撤）</w:t>
       </w:r>
     </w:p>
     <w:p/>
@@ -127,7 +127,7 @@
         <w:t>复现周期：</w:t>
       </w:r>
       <w:r>
-        <w:t>2015-05-18——2020-10-28</w:t>
+        <w:t>2015-05-18——2021-01-31</w:t>
       </w:r>
     </w:p>
     <w:p>
@@ -169,10 +169,10 @@
     <w:p/>
     <w:p>
       <w:r>
-        <w:t>期间收益：26.53%(53.0万元)</w:t>
+        <w:t>期间收益：33.69%(67万元)</w:t>
       </w:r>
       <w:r>
-        <w:t>比原来提高了1542.0%</w:t>
+        <w:t>比原来提高了369%</w:t>
       </w:r>
     </w:p>
     <w:p>
@@ -185,10 +185,10 @@
     </w:p>
     <w:p>
       <w:r>
-        <w:t>期间风险收益比：0.82（即总收益/最大回撤）</w:t>
+        <w:t>期间风险收益比：1.05（即总收益/最大回撤）</w:t>
       </w:r>
       <w:r>
-        <w:t>比原来提高了2400.0%</w:t>
+        <w:t>比原来提高了599%</w:t>
       </w:r>
     </w:p>
     <w:p/>
@@ -211,7 +211,7 @@
     </w:p>
     <w:p>
       <w:r>
-        <w:t>组合更新时间：2020年4季度（组合明细如下图所示）</w:t>
+        <w:t>组合更新时间：2021年1季度（组合明细如下图所示）</w:t>
       </w:r>
     </w:p>
     <w:p>
@@ -258,27 +258,17 @@
     </w:p>
     <w:p>
       <w:r>
-        <w:t>001589天弘中证800C——15万</w:t>
+        <w:t>519069汇添富价值精选混合——23万</w:t>
       </w:r>
     </w:p>
     <w:p>
       <w:r>
-        <w:t>164809工银中证500指数——15万</w:t>
+        <w:t>519736交银新成长——52万</w:t>
       </w:r>
     </w:p>
     <w:p>
       <w:r>
-        <w:t>005868平安MSCI中国A股国际ETF联接——15万</w:t>
-      </w:r>
-    </w:p>
-    <w:p>
-      <w:r>
-        <w:t>005869平安MSCI中国A股国际ETF联接C——15万</w:t>
-      </w:r>
-    </w:p>
-    <w:p>
-      <w:r>
-        <w:t>003130中信保诚稳利债券C——40万</w:t>
+        <w:t>485111工银双利债券——25万</w:t>
       </w:r>
     </w:p>
     <w:sectPr>

--- a/back_end3.0/fund_viewer/result/C基金检视报告（中风险版）.docx
+++ b/back_end3.0/fund_viewer/result/C基金检视报告（中风险版）.docx
@@ -24,7 +24,7 @@
           <w:rFonts w:ascii="Cambria" w:hAnsi="Cambria" w:eastAsia="Cambria"/>
           <w:color w:val="000000"/>
         </w:rPr>
-        <w:t>2021-01-31</w:t>
+        <w:t>2021-02-02</w:t>
       </w:r>
     </w:p>
     <w:p>
@@ -44,7 +44,7 @@
         <w:t>复现周期：</w:t>
       </w:r>
       <w:r>
-        <w:t>2015-05-18——2021-01-31</w:t>
+        <w:t>2015-05-18——2021-02-02</w:t>
       </w:r>
     </w:p>
     <w:p>
@@ -86,7 +86,7 @@
     <w:p/>
     <w:p>
       <w:r>
-        <w:t>期间收益：7.18%(14万元)</w:t>
+        <w:t>期间收益：7.16%(14万元)</w:t>
       </w:r>
     </w:p>
     <w:p>
@@ -127,7 +127,7 @@
         <w:t>复现周期：</w:t>
       </w:r>
       <w:r>
-        <w:t>2015-05-18——2021-01-31</w:t>
+        <w:t>2015-05-18——2021-02-02</w:t>
       </w:r>
     </w:p>
     <w:p>
@@ -169,10 +169,10 @@
     <w:p/>
     <w:p>
       <w:r>
-        <w:t>期间收益：33.69%(67万元)</w:t>
+        <w:t>期间收益：33.18%(66万元)</w:t>
       </w:r>
       <w:r>
-        <w:t>比原来提高了369%</w:t>
+        <w:t>比原来提高了363%</w:t>
       </w:r>
     </w:p>
     <w:p>
@@ -185,10 +185,10 @@
     </w:p>
     <w:p>
       <w:r>
-        <w:t>期间风险收益比：1.05（即总收益/最大回撤）</w:t>
+        <w:t>期间风险收益比：1.03（即总收益/最大回撤）</w:t>
       </w:r>
       <w:r>
-        <w:t>比原来提高了599%</w:t>
+        <w:t>比原来提高了591%</w:t>
       </w:r>
     </w:p>
     <w:p/>

--- a/back_end3.0/fund_viewer/result/C基金检视报告（中风险版）.docx
+++ b/back_end3.0/fund_viewer/result/C基金检视报告（中风险版）.docx
@@ -24,7 +24,7 @@
           <w:rFonts w:ascii="Cambria" w:hAnsi="Cambria" w:eastAsia="Cambria"/>
           <w:color w:val="000000"/>
         </w:rPr>
-        <w:t>2021-02-02</w:t>
+        <w:t>2021-02-03</w:t>
       </w:r>
     </w:p>
     <w:p>
@@ -44,7 +44,7 @@
         <w:t>复现周期：</w:t>
       </w:r>
       <w:r>
-        <w:t>2015-05-18——2021-02-02</w:t>
+        <w:t>2015-05-18——2021-02-03</w:t>
       </w:r>
     </w:p>
     <w:p>
@@ -86,7 +86,7 @@
     <w:p/>
     <w:p>
       <w:r>
-        <w:t>期间收益：7.16%(14万元)</w:t>
+        <w:t>期间收益：10.76%(22万元)</w:t>
       </w:r>
     </w:p>
     <w:p>
@@ -96,7 +96,7 @@
     </w:p>
     <w:p>
       <w:r>
-        <w:t>期间风险收益比：0.15（即总收益/最大回撤）</w:t>
+        <w:t>期间风险收益比：0.22（即总收益/最大回撤）</w:t>
       </w:r>
     </w:p>
     <w:p/>
@@ -127,7 +127,7 @@
         <w:t>复现周期：</w:t>
       </w:r>
       <w:r>
-        <w:t>2015-05-18——2021-02-02</w:t>
+        <w:t>2015-05-18——2021-02-03</w:t>
       </w:r>
     </w:p>
     <w:p>
@@ -169,10 +169,10 @@
     <w:p/>
     <w:p>
       <w:r>
-        <w:t>期间收益：33.18%(66万元)</w:t>
+        <w:t>期间收益：34.43%(69万元)</w:t>
       </w:r>
       <w:r>
-        <w:t>比原来提高了363%</w:t>
+        <w:t>比原来提高了220%</w:t>
       </w:r>
     </w:p>
     <w:p>
@@ -185,10 +185,10 @@
     </w:p>
     <w:p>
       <w:r>
-        <w:t>期间风险收益比：1.03（即总收益/最大回撤）</w:t>
+        <w:t>期间风险收益比：1.07（即总收益/最大回撤）</w:t>
       </w:r>
       <w:r>
-        <w:t>比原来提高了591%</w:t>
+        <w:t>比原来提高了377%</w:t>
       </w:r>
     </w:p>
     <w:p/>

--- a/back_end3.0/fund_viewer/result/C基金检视报告（中风险版）.docx
+++ b/back_end3.0/fund_viewer/result/C基金检视报告（中风险版）.docx
@@ -24,7 +24,7 @@
           <w:rFonts w:ascii="Cambria" w:hAnsi="Cambria" w:eastAsia="Cambria"/>
           <w:color w:val="000000"/>
         </w:rPr>
-        <w:t>2021-02-03</w:t>
+        <w:t>2021-02-24</w:t>
       </w:r>
     </w:p>
     <w:p>
@@ -44,7 +44,7 @@
         <w:t>复现周期：</w:t>
       </w:r>
       <w:r>
-        <w:t>2015-05-18——2021-02-03</w:t>
+        <w:t>2015-05-18——2021-02-24</w:t>
       </w:r>
     </w:p>
     <w:p>
@@ -86,7 +86,7 @@
     <w:p/>
     <w:p>
       <w:r>
-        <w:t>期间收益：10.76%(22万元)</w:t>
+        <w:t>期间收益：13.62%(27万元)</w:t>
       </w:r>
     </w:p>
     <w:p>
@@ -96,7 +96,7 @@
     </w:p>
     <w:p>
       <w:r>
-        <w:t>期间风险收益比：0.22（即总收益/最大回撤）</w:t>
+        <w:t>期间风险收益比：0.28（即总收益/最大回撤）</w:t>
       </w:r>
     </w:p>
     <w:p/>
@@ -127,7 +127,7 @@
         <w:t>复现周期：</w:t>
       </w:r>
       <w:r>
-        <w:t>2015-05-18——2021-02-03</w:t>
+        <w:t>2015-05-18——2021-02-24</w:t>
       </w:r>
     </w:p>
     <w:p>
@@ -169,10 +169,10 @@
     <w:p/>
     <w:p>
       <w:r>
-        <w:t>期间收益：34.43%(69万元)</w:t>
+        <w:t>期间收益：35.85%(72万元)</w:t>
       </w:r>
       <w:r>
-        <w:t>比原来提高了220%</w:t>
+        <w:t>比原来提高了163%</w:t>
       </w:r>
     </w:p>
     <w:p>
@@ -185,10 +185,10 @@
     </w:p>
     <w:p>
       <w:r>
-        <w:t>期间风险收益比：1.07（即总收益/最大回撤）</w:t>
+        <w:t>期间风险收益比：1.11（即总收益/最大回撤）</w:t>
       </w:r>
       <w:r>
-        <w:t>比原来提高了377%</w:t>
+        <w:t>比原来提高了292%</w:t>
       </w:r>
     </w:p>
     <w:p/>

--- a/back_end3.0/fund_viewer/result/C基金检视报告（中风险版）.docx
+++ b/back_end3.0/fund_viewer/result/C基金检视报告（中风险版）.docx
@@ -24,7 +24,7 @@
           <w:rFonts w:ascii="Cambria" w:hAnsi="Cambria" w:eastAsia="Cambria"/>
           <w:color w:val="000000"/>
         </w:rPr>
-        <w:t>2021-02-24</w:t>
+        <w:t>2021-02-26</w:t>
       </w:r>
     </w:p>
     <w:p>
@@ -44,7 +44,7 @@
         <w:t>复现周期：</w:t>
       </w:r>
       <w:r>
-        <w:t>2015-05-18——2021-02-24</w:t>
+        <w:t>2015-05-18——2021-02-26</w:t>
       </w:r>
     </w:p>
     <w:p>
@@ -86,7 +86,7 @@
     <w:p/>
     <w:p>
       <w:r>
-        <w:t>期间收益：13.62%(27万元)</w:t>
+        <w:t>期间收益：11.38%(23万元)</w:t>
       </w:r>
     </w:p>
     <w:p>
@@ -96,7 +96,7 @@
     </w:p>
     <w:p>
       <w:r>
-        <w:t>期间风险收益比：0.28（即总收益/最大回撤）</w:t>
+        <w:t>期间风险收益比：0.24（即总收益/最大回撤）</w:t>
       </w:r>
     </w:p>
     <w:p/>
@@ -127,7 +127,7 @@
         <w:t>复现周期：</w:t>
       </w:r>
       <w:r>
-        <w:t>2015-05-18——2021-02-24</w:t>
+        <w:t>2015-05-18——2021-02-26</w:t>
       </w:r>
     </w:p>
     <w:p>
@@ -169,10 +169,10 @@
     <w:p/>
     <w:p>
       <w:r>
-        <w:t>期间收益：35.85%(72万元)</w:t>
+        <w:t>期间收益：34.71%(69万元)</w:t>
       </w:r>
       <w:r>
-        <w:t>比原来提高了163%</w:t>
+        <w:t>比原来提高了205%</w:t>
       </w:r>
     </w:p>
     <w:p>
@@ -185,10 +185,10 @@
     </w:p>
     <w:p>
       <w:r>
-        <w:t>期间风险收益比：1.11（即总收益/最大回撤）</w:t>
+        <w:t>期间风险收益比：1.08（即总收益/最大回撤）</w:t>
       </w:r>
       <w:r>
-        <w:t>比原来提高了292%</w:t>
+        <w:t>比原来提高了355%</w:t>
       </w:r>
     </w:p>
     <w:p/>

--- a/back_end3.0/fund_viewer/result/C基金检视报告（中风险版）.docx
+++ b/back_end3.0/fund_viewer/result/C基金检视报告（中风险版）.docx
@@ -24,7 +24,7 @@
           <w:rFonts w:ascii="Cambria" w:hAnsi="Cambria" w:eastAsia="Cambria"/>
           <w:color w:val="000000"/>
         </w:rPr>
-        <w:t>2021-02-03</w:t>
+        <w:t>2021-02-05</w:t>
       </w:r>
     </w:p>
     <w:p>
@@ -44,7 +44,7 @@
         <w:t>复现周期：</w:t>
       </w:r>
       <w:r>
-        <w:t>2015-05-18——2021-02-03</w:t>
+        <w:t>2015-05-18——2021-02-05</w:t>
       </w:r>
     </w:p>
     <w:p>
@@ -86,7 +86,7 @@
     <w:p/>
     <w:p>
       <w:r>
-        <w:t>期间收益：10.76%(22万元)</w:t>
+        <w:t>期间收益：9.69%(19万元)</w:t>
       </w:r>
     </w:p>
     <w:p>
@@ -96,7 +96,7 @@
     </w:p>
     <w:p>
       <w:r>
-        <w:t>期间风险收益比：0.22（即总收益/最大回撤）</w:t>
+        <w:t>期间风险收益比：0.2（即总收益/最大回撤）</w:t>
       </w:r>
     </w:p>
     <w:p/>
@@ -127,7 +127,7 @@
         <w:t>复现周期：</w:t>
       </w:r>
       <w:r>
-        <w:t>2015-05-18——2021-02-03</w:t>
+        <w:t>2015-05-18——2021-02-05</w:t>
       </w:r>
     </w:p>
     <w:p>
@@ -169,10 +169,10 @@
     <w:p/>
     <w:p>
       <w:r>
-        <w:t>期间收益：34.43%(69万元)</w:t>
+        <w:t>期间收益：33.77%(68万元)</w:t>
       </w:r>
       <w:r>
-        <w:t>比原来提高了220%</w:t>
+        <w:t>比原来提高了249%</w:t>
       </w:r>
     </w:p>
     <w:p>
@@ -185,10 +185,10 @@
     </w:p>
     <w:p>
       <w:r>
-        <w:t>期间风险收益比：1.07（即总收益/最大回撤）</w:t>
+        <w:t>期间风险收益比：1.05（即总收益/最大回撤）</w:t>
       </w:r>
       <w:r>
-        <w:t>比原来提高了377%</w:t>
+        <w:t>比原来提高了420%</w:t>
       </w:r>
     </w:p>
     <w:p/>
